--- a/licensing/itu/attachments/GS_OVER.docx
+++ b/licensing/itu/attachments/GS_OVER.docx
@@ -129,7 +129,7 @@
         <w:rPr>
           <w:rtl w:val="0"/>
         </w:rPr>
-        <w:t xml:space="preserve">The Mobile Ground Station is limited to Stanford University internet, but can be configured to connect to any Wi-Fi connection. The mobile ground station is made up of 3 RFM95 433MHz Featherwing radios, 1 FeatherS2 board, all powered via a battery. </w:t>
+        <w:t xml:space="preserve">The Mobile Ground Station is limited to Stanford University internet, but can be configured to connect to any Wi-Fi connection. The mobile ground station is made up of 3 RFM95 433MHz band Featherwing radios, and 1 FeatherS2 board, all powered via a battery. </w:t>
       </w:r>
     </w:p>
     <w:p>
